--- a/Document/Thesis A (Chapter 1 - 5)/Chapter 4.docx
+++ b/Document/Thesis A (Chapter 1 - 5)/Chapter 4.docx
@@ -254,18 +254,18 @@
           <w:lang w:eastAsia="en-US"/>
         </w:rPr>
         <w:drawing>
-          <wp:anchor distT="0" distB="0" distL="114300" distR="114300" simplePos="0" relativeHeight="251667456" behindDoc="1" locked="0" layoutInCell="1" allowOverlap="1" wp14:anchorId="0B0A8753" wp14:editId="2DF63F0A">
+          <wp:anchor distT="0" distB="0" distL="114300" distR="114300" simplePos="0" relativeHeight="251670528" behindDoc="0" locked="0" layoutInCell="1" allowOverlap="1" wp14:anchorId="78DF79E9" wp14:editId="66B1C49F">
             <wp:simplePos x="0" y="0"/>
-            <wp:positionH relativeFrom="margin">
-              <wp:align>center</wp:align>
+            <wp:positionH relativeFrom="column">
+              <wp:posOffset>2223135</wp:posOffset>
             </wp:positionH>
             <wp:positionV relativeFrom="paragraph">
-              <wp:posOffset>13970</wp:posOffset>
+              <wp:posOffset>28463</wp:posOffset>
             </wp:positionV>
-            <wp:extent cx="1857375" cy="1971675"/>
-            <wp:effectExtent l="0" t="0" r="9525" b="9525"/>
+            <wp:extent cx="1859280" cy="1969008"/>
+            <wp:effectExtent l="0" t="0" r="0" b="12700"/>
             <wp:wrapNone/>
-            <wp:docPr id="2" name="Picture 2"/>
+            <wp:docPr id="18" name="Picture 18"/>
             <wp:cNvGraphicFramePr>
               <a:graphicFrameLocks xmlns:a="http://schemas.openxmlformats.org/drawingml/2006/main" noChangeAspect="1"/>
             </wp:cNvGraphicFramePr>
@@ -273,11 +273,11 @@
               <a:graphicData uri="http://schemas.openxmlformats.org/drawingml/2006/picture">
                 <pic:pic xmlns:pic="http://schemas.openxmlformats.org/drawingml/2006/picture">
                   <pic:nvPicPr>
-                    <pic:cNvPr id="2" name="Screenshot_20171215-204601.png"/>
+                    <pic:cNvPr id="18" name="Picture2.png"/>
                     <pic:cNvPicPr/>
                   </pic:nvPicPr>
                   <pic:blipFill>
-                    <a:blip r:embed="rId8" cstate="print">
+                    <a:blip r:embed="rId8">
                       <a:extLst>
                         <a:ext uri="{28A0092B-C50C-407E-A947-70E740481C1C}">
                           <a14:useLocalDpi xmlns:a14="http://schemas.microsoft.com/office/drawing/2010/main" val="0"/>
@@ -291,7 +291,7 @@
                   <pic:spPr>
                     <a:xfrm>
                       <a:off x="0" y="0"/>
-                      <a:ext cx="1857375" cy="1971675"/>
+                      <a:ext cx="1859280" cy="1969008"/>
                     </a:xfrm>
                     <a:prstGeom prst="rect">
                       <a:avLst/>
@@ -300,10 +300,10 @@
                 </pic:pic>
               </a:graphicData>
             </a:graphic>
-            <wp14:sizeRelH relativeFrom="margin">
+            <wp14:sizeRelH relativeFrom="page">
               <wp14:pctWidth>0</wp14:pctWidth>
             </wp14:sizeRelH>
-            <wp14:sizeRelV relativeFrom="margin">
+            <wp14:sizeRelV relativeFrom="page">
               <wp14:pctHeight>0</wp14:pctHeight>
             </wp14:sizeRelV>
           </wp:anchor>
@@ -417,7 +417,7 @@
           <w:sz w:val="24"/>
           <w:szCs w:val="24"/>
         </w:rPr>
-        <w:t>4.1 Timed 2 mins 38 seconds and recorded as</w:t>
+        <w:t>4.1 Timed 10 mins 38</w:t>
       </w:r>
       <w:r>
         <w:rPr>
@@ -425,7 +425,15 @@
           <w:sz w:val="24"/>
           <w:szCs w:val="24"/>
         </w:rPr>
-        <w:t xml:space="preserve"> decimal 2.38 </w:t>
+        <w:t xml:space="preserve"> </w:t>
+      </w:r>
+      <w:r>
+        <w:rPr>
+          <w:rFonts w:ascii="Arial" w:hAnsi="Arial" w:cs="Arial"/>
+          <w:sz w:val="24"/>
+          <w:szCs w:val="24"/>
+        </w:rPr>
+        <w:t xml:space="preserve">milliseconds and recorded </w:t>
       </w:r>
       <w:r>
         <w:rPr>
@@ -465,88 +473,8 @@
           <w:sz w:val="24"/>
           <w:szCs w:val="24"/>
         </w:rPr>
-        <w:t>via forms. T</w:t>
+        <w:t>via forms.</w:t>
       </w:r>
-      <w:r>
-        <w:rPr>
-          <w:rFonts w:ascii="Arial" w:hAnsi="Arial" w:cs="Arial"/>
-          <w:sz w:val="24"/>
-          <w:szCs w:val="24"/>
-        </w:rPr>
-        <w:t>he proponents convert</w:t>
-      </w:r>
-      <w:r>
-        <w:rPr>
-          <w:rFonts w:ascii="Arial" w:hAnsi="Arial" w:cs="Arial"/>
-          <w:sz w:val="24"/>
-          <w:szCs w:val="24"/>
-        </w:rPr>
-        <w:t>ed</w:t>
-      </w:r>
-      <w:r>
-        <w:rPr>
-          <w:rFonts w:ascii="Arial" w:hAnsi="Arial" w:cs="Arial"/>
-          <w:sz w:val="24"/>
-          <w:szCs w:val="24"/>
-        </w:rPr>
-        <w:t xml:space="preserve"> the decimal number into percentage to </w:t>
-      </w:r>
-      <w:r>
-        <w:rPr>
-          <w:rFonts w:ascii="Arial" w:hAnsi="Arial" w:cs="Arial"/>
-          <w:sz w:val="24"/>
-          <w:szCs w:val="24"/>
-        </w:rPr>
-        <w:t xml:space="preserve">measure </w:t>
-      </w:r>
-      <w:r>
-        <w:rPr>
-          <w:rFonts w:ascii="Arial" w:hAnsi="Arial" w:cs="Arial"/>
-          <w:sz w:val="24"/>
-          <w:szCs w:val="24"/>
-        </w:rPr>
-        <w:t>how accurate is the registration</w:t>
-      </w:r>
-      <w:r>
-        <w:rPr>
-          <w:rFonts w:ascii="Arial" w:hAnsi="Arial" w:cs="Arial"/>
-          <w:sz w:val="24"/>
-          <w:szCs w:val="24"/>
-        </w:rPr>
-        <w:t xml:space="preserve"> was</w:t>
-      </w:r>
-      <w:r>
-        <w:rPr>
-          <w:rFonts w:ascii="Arial" w:hAnsi="Arial" w:cs="Arial"/>
-          <w:sz w:val="24"/>
-          <w:szCs w:val="24"/>
-        </w:rPr>
-        <w:t>. A=Accuracy, FR=Form Registration, CD=Convert Decimal. A=CD*100% = 238% is the accuracy of the manual form registration.</w:t>
-      </w:r>
-    </w:p>
-    <w:p>
-      <w:pPr>
-        <w:spacing w:after="0" w:line="480" w:lineRule="auto"/>
-        <w:ind w:left="720" w:firstLine="720"/>
-        <w:jc w:val="both"/>
-        <w:rPr>
-          <w:rFonts w:ascii="Arial" w:hAnsi="Arial" w:cs="Arial"/>
-          <w:sz w:val="24"/>
-          <w:szCs w:val="24"/>
-        </w:rPr>
-      </w:pPr>
-    </w:p>
-    <w:p>
-      <w:pPr>
-        <w:spacing w:after="0" w:line="480" w:lineRule="auto"/>
-        <w:ind w:left="720" w:firstLine="720"/>
-        <w:jc w:val="both"/>
-        <w:rPr>
-          <w:rFonts w:ascii="Arial" w:hAnsi="Arial" w:cs="Arial"/>
-          <w:sz w:val="24"/>
-          <w:szCs w:val="24"/>
-        </w:rPr>
-      </w:pPr>
     </w:p>
     <w:p>
       <w:pPr>
@@ -583,27 +511,79 @@
           <w:szCs w:val="24"/>
         </w:rPr>
       </w:pPr>
+    </w:p>
+    <w:p>
+      <w:pPr>
+        <w:pStyle w:val="ListParagraph"/>
+        <w:spacing w:after="0" w:line="480" w:lineRule="auto"/>
+        <w:ind w:left="405"/>
+        <w:rPr>
+          <w:rFonts w:ascii="Arial" w:hAnsi="Arial" w:cs="Arial"/>
+          <w:b/>
+          <w:sz w:val="28"/>
+          <w:szCs w:val="24"/>
+        </w:rPr>
+      </w:pPr>
+    </w:p>
+    <w:p>
+      <w:pPr>
+        <w:pStyle w:val="ListParagraph"/>
+        <w:spacing w:after="0" w:line="480" w:lineRule="auto"/>
+        <w:ind w:left="405"/>
+        <w:rPr>
+          <w:rFonts w:ascii="Arial" w:hAnsi="Arial" w:cs="Arial"/>
+          <w:b/>
+          <w:sz w:val="28"/>
+          <w:szCs w:val="24"/>
+        </w:rPr>
+      </w:pPr>
+    </w:p>
+    <w:p>
+      <w:pPr>
+        <w:pStyle w:val="ListParagraph"/>
+        <w:spacing w:after="0" w:line="480" w:lineRule="auto"/>
+        <w:ind w:left="405"/>
+        <w:rPr>
+          <w:rFonts w:ascii="Arial" w:hAnsi="Arial" w:cs="Arial"/>
+          <w:b/>
+          <w:sz w:val="28"/>
+          <w:szCs w:val="24"/>
+        </w:rPr>
+      </w:pPr>
+    </w:p>
+    <w:p>
+      <w:pPr>
+        <w:pStyle w:val="ListParagraph"/>
+        <w:spacing w:after="0" w:line="480" w:lineRule="auto"/>
+        <w:ind w:left="405"/>
+        <w:rPr>
+          <w:rFonts w:ascii="Arial" w:hAnsi="Arial" w:cs="Arial"/>
+          <w:b/>
+          <w:sz w:val="28"/>
+          <w:szCs w:val="24"/>
+        </w:rPr>
+      </w:pPr>
       <w:r>
         <w:rPr>
           <w:rFonts w:ascii="Arial" w:hAnsi="Arial" w:cs="Arial"/>
           <w:noProof/>
           <w:sz w:val="24"/>
           <w:szCs w:val="24"/>
-          <w:lang w:eastAsia="en-US"/>
         </w:rPr>
+        <w:lastRenderedPageBreak/>
         <w:drawing>
-          <wp:anchor distT="0" distB="0" distL="114300" distR="114300" simplePos="0" relativeHeight="251668480" behindDoc="1" locked="0" layoutInCell="1" allowOverlap="1" wp14:anchorId="5ADD2BD6" wp14:editId="71E79C56">
+          <wp:anchor distT="0" distB="0" distL="114300" distR="114300" simplePos="0" relativeHeight="251669504" behindDoc="0" locked="0" layoutInCell="1" allowOverlap="1" wp14:anchorId="5533EC6E" wp14:editId="2266FD76">
             <wp:simplePos x="0" y="0"/>
-            <wp:positionH relativeFrom="margin">
-              <wp:posOffset>1966823</wp:posOffset>
+            <wp:positionH relativeFrom="column">
+              <wp:posOffset>2107453</wp:posOffset>
             </wp:positionH>
             <wp:positionV relativeFrom="paragraph">
-              <wp:posOffset>-163187</wp:posOffset>
+              <wp:posOffset>-113740</wp:posOffset>
             </wp:positionV>
-            <wp:extent cx="1915064" cy="2285365"/>
-            <wp:effectExtent l="0" t="0" r="9525" b="635"/>
+            <wp:extent cx="1859280" cy="1969008"/>
+            <wp:effectExtent l="0" t="0" r="0" b="12700"/>
             <wp:wrapNone/>
-            <wp:docPr id="6" name="Picture 6"/>
+            <wp:docPr id="17" name="Picture 17"/>
             <wp:cNvGraphicFramePr>
               <a:graphicFrameLocks xmlns:a="http://schemas.openxmlformats.org/drawingml/2006/main" noChangeAspect="1"/>
             </wp:cNvGraphicFramePr>
@@ -611,11 +591,11 @@
               <a:graphicData uri="http://schemas.openxmlformats.org/drawingml/2006/picture">
                 <pic:pic xmlns:pic="http://schemas.openxmlformats.org/drawingml/2006/picture">
                   <pic:nvPicPr>
-                    <pic:cNvPr id="6" name="Screenshot_20171215-211658.png"/>
+                    <pic:cNvPr id="17" name="Picture1.png"/>
                     <pic:cNvPicPr/>
                   </pic:nvPicPr>
                   <pic:blipFill>
-                    <a:blip r:embed="rId9" cstate="print">
+                    <a:blip r:embed="rId9">
                       <a:extLst>
                         <a:ext uri="{28A0092B-C50C-407E-A947-70E740481C1C}">
                           <a14:useLocalDpi xmlns:a14="http://schemas.microsoft.com/office/drawing/2010/main" val="0"/>
@@ -629,7 +609,7 @@
                   <pic:spPr>
                     <a:xfrm>
                       <a:off x="0" y="0"/>
-                      <a:ext cx="1915064" cy="2285365"/>
+                      <a:ext cx="1859280" cy="1969008"/>
                     </a:xfrm>
                     <a:prstGeom prst="rect">
                       <a:avLst/>
@@ -638,28 +618,15 @@
                 </pic:pic>
               </a:graphicData>
             </a:graphic>
-            <wp14:sizeRelH relativeFrom="margin">
+            <wp14:sizeRelH relativeFrom="page">
               <wp14:pctWidth>0</wp14:pctWidth>
             </wp14:sizeRelH>
-            <wp14:sizeRelV relativeFrom="margin">
+            <wp14:sizeRelV relativeFrom="page">
               <wp14:pctHeight>0</wp14:pctHeight>
             </wp14:sizeRelV>
           </wp:anchor>
         </w:drawing>
       </w:r>
-    </w:p>
-    <w:p>
-      <w:pPr>
-        <w:pStyle w:val="ListParagraph"/>
-        <w:spacing w:after="0" w:line="480" w:lineRule="auto"/>
-        <w:ind w:left="405"/>
-        <w:rPr>
-          <w:rFonts w:ascii="Arial" w:hAnsi="Arial" w:cs="Arial"/>
-          <w:b/>
-          <w:sz w:val="28"/>
-          <w:szCs w:val="24"/>
-        </w:rPr>
-      </w:pPr>
     </w:p>
     <w:p>
       <w:pPr>
@@ -769,7 +736,7 @@
           <w:sz w:val="24"/>
           <w:szCs w:val="24"/>
         </w:rPr>
-        <w:t xml:space="preserve"> 1 mins 18 seconds </w:t>
+        <w:t xml:space="preserve"> 5 mins 90</w:t>
       </w:r>
       <w:r>
         <w:rPr>
@@ -777,7 +744,7 @@
           <w:sz w:val="24"/>
           <w:szCs w:val="24"/>
         </w:rPr>
-        <w:t>recorded as decimal 1.18 as the average time of a registration online. T</w:t>
+        <w:t xml:space="preserve"> </w:t>
       </w:r>
       <w:r>
         <w:rPr>
@@ -785,7 +752,7 @@
           <w:sz w:val="24"/>
           <w:szCs w:val="24"/>
         </w:rPr>
-        <w:t>he proponents convert</w:t>
+        <w:t>milli</w:t>
       </w:r>
       <w:r>
         <w:rPr>
@@ -793,7 +760,7 @@
           <w:sz w:val="24"/>
           <w:szCs w:val="24"/>
         </w:rPr>
-        <w:t>ed</w:t>
+        <w:t xml:space="preserve">seconds </w:t>
       </w:r>
       <w:r>
         <w:rPr>
@@ -801,7 +768,7 @@
           <w:sz w:val="24"/>
           <w:szCs w:val="24"/>
         </w:rPr>
-        <w:t xml:space="preserve"> the decimal number into percentage </w:t>
+        <w:t>recorded as the average time of a registration online. T</w:t>
       </w:r>
       <w:r>
         <w:rPr>
@@ -809,7 +776,7 @@
           <w:sz w:val="24"/>
           <w:szCs w:val="24"/>
         </w:rPr>
-        <w:t xml:space="preserve">to measure the accuracy of the registration. </w:t>
+        <w:t xml:space="preserve">he proponents </w:t>
       </w:r>
       <w:r>
         <w:rPr>
@@ -817,8 +784,66 @@
           <w:sz w:val="24"/>
           <w:szCs w:val="24"/>
         </w:rPr>
-        <w:t>A=Accuracy, FR=Form Registration, CD=Convert Decimal. A=CD*100% = 118% is the accuracy of the manual form registration.</w:t>
+        <w:t xml:space="preserve">compute the </w:t>
       </w:r>
+      <w:r>
+        <w:rPr>
+          <w:rFonts w:ascii="Arial" w:hAnsi="Arial" w:cs="Arial"/>
+          <w:sz w:val="24"/>
+          <w:szCs w:val="24"/>
+        </w:rPr>
+        <w:t>A</w:t>
+      </w:r>
+      <w:r>
+        <w:rPr>
+          <w:rFonts w:ascii="Arial" w:hAnsi="Arial" w:cs="Arial"/>
+          <w:sz w:val="24"/>
+          <w:szCs w:val="24"/>
+        </w:rPr>
+        <w:t>=Accuracy, FR=Form Registration / RO=Registration Online =</w:t>
+      </w:r>
+      <w:r>
+        <w:rPr>
+          <w:rFonts w:ascii="Arial" w:hAnsi="Arial" w:cs="Arial"/>
+          <w:sz w:val="24"/>
+          <w:szCs w:val="24"/>
+        </w:rPr>
+        <w:t xml:space="preserve"> </w:t>
+      </w:r>
+      <w:r>
+        <w:rPr>
+          <w:rFonts w:ascii="Arial" w:hAnsi="Arial" w:cs="Arial"/>
+          <w:sz w:val="24"/>
+          <w:szCs w:val="24"/>
+        </w:rPr>
+        <w:t>A=CD*100 where the actual result is 50</w:t>
+      </w:r>
+      <w:r>
+        <w:rPr>
+          <w:rFonts w:ascii="Arial" w:hAnsi="Arial" w:cs="Arial"/>
+          <w:sz w:val="24"/>
+          <w:szCs w:val="24"/>
+        </w:rPr>
+        <w:t xml:space="preserve">% accuracy of </w:t>
+      </w:r>
+      <w:r>
+        <w:rPr>
+          <w:rFonts w:ascii="Arial" w:hAnsi="Arial" w:cs="Arial"/>
+          <w:sz w:val="24"/>
+          <w:szCs w:val="24"/>
+        </w:rPr>
+        <w:t>online to manual registration</w:t>
+      </w:r>
+      <w:r>
+        <w:rPr>
+          <w:rFonts w:ascii="Arial" w:hAnsi="Arial" w:cs="Arial"/>
+          <w:sz w:val="24"/>
+          <w:szCs w:val="24"/>
+        </w:rPr>
+        <w:t>.</w:t>
+      </w:r>
+      <w:bookmarkStart w:id="1" w:name="_GoBack"/>
+      <w:bookmarkEnd w:id="1"/>
     </w:p>
     <w:p>
       <w:pPr>
@@ -4247,8 +4272,6 @@
                 <w:szCs w:val="24"/>
               </w:rPr>
             </w:pPr>
-            <w:bookmarkStart w:id="1" w:name="_GoBack"/>
-            <w:bookmarkEnd w:id="1"/>
           </w:p>
           <w:p>
             <w:pPr>
@@ -17538,12 +17561,6 @@
         <w:sz w:val="20"/>
       </w:rPr>
       <w:tab/>
-    </w:r>
-    <w:r>
-      <w:rPr>
-        <w:rFonts w:ascii="Arial" w:hAnsi="Arial" w:cs="Arial"/>
-        <w:sz w:val="20"/>
-      </w:rPr>
       <w:t xml:space="preserve">4 - </w:t>
     </w:r>
     <w:r>
@@ -17573,7 +17590,7 @@
         <w:noProof/>
         <w:sz w:val="20"/>
       </w:rPr>
-      <w:t>7</w:t>
+      <w:t>2</w:t>
     </w:r>
     <w:r>
       <w:rPr>
@@ -18570,7 +18587,7 @@
 </file>
 
 <file path=customXml/itemProps1.xml><?xml version="1.0" encoding="utf-8"?>
-<ds:datastoreItem xmlns:ds="http://schemas.openxmlformats.org/officeDocument/2006/customXml" ds:itemID="{BBB9CFF7-AA29-DD49-B002-08A62ED0E7D9}">
+<ds:datastoreItem xmlns:ds="http://schemas.openxmlformats.org/officeDocument/2006/customXml" ds:itemID="{D64F0459-3601-A948-A155-5230B0F89555}">
   <ds:schemaRefs>
     <ds:schemaRef ds:uri="http://schemas.openxmlformats.org/officeDocument/2006/bibliography"/>
   </ds:schemaRefs>
